--- a/Session7.docx
+++ b/Session7.docx
@@ -52,7 +52,12 @@
         </w:numPr>
       </w:pPr>
       <w:r>
-        <w:t xml:space="preserve">Tầng dữ liệu (Data Access) : chọn CSDL để lưu (MYSQL , SQL SERVER, MONGODB) : </w:t>
+        <w:t>Tầng dữ liệu (Data Access) : chọn CSDL để lưu (MYSQL , SQL</w:t>
+      </w:r>
+      <w:bookmarkStart w:id="0" w:name="_GoBack"/>
+      <w:bookmarkEnd w:id="0"/>
+      <w:r>
+        <w:t xml:space="preserve">) : </w:t>
       </w:r>
     </w:p>
     <w:p>
@@ -62,6 +67,7 @@
           <w:ilvl w:val="0"/>
           <w:numId w:val="3"/>
         </w:numPr>
+        <w:ind w:left="360" w:leftChars="0" w:firstLineChars="0"/>
       </w:pPr>
       <w:r>
         <w:t>Tạo bảng dữ liệu  :</w:t>
@@ -74,6 +80,7 @@
           <w:ilvl w:val="0"/>
           <w:numId w:val="4"/>
         </w:numPr>
+        <w:ind w:left="1440" w:leftChars="0" w:firstLineChars="0"/>
       </w:pPr>
       <w:r>
         <w:t>Bảng người dùng (ID ,TÊN,ĐỊA CHỈ,SDT)</w:t>
@@ -86,9 +93,10 @@
           <w:ilvl w:val="0"/>
           <w:numId w:val="4"/>
         </w:numPr>
-      </w:pPr>
-      <w:r>
-        <w:t>Bảng danh sách sản phẩm (ID ,TÊN,GIÁ , ẢNH)</w:t>
+        <w:ind w:left="1440" w:leftChars="0" w:firstLineChars="0"/>
+      </w:pPr>
+      <w:r>
+        <w:t>Bảng danh sách sản phẩm (ID ,TÊN,GIÁ, ẢNH)</w:t>
       </w:r>
     </w:p>
     <w:p>
@@ -98,9 +106,10 @@
           <w:ilvl w:val="0"/>
           <w:numId w:val="4"/>
         </w:numPr>
-      </w:pPr>
-      <w:r>
-        <w:t>Bảng hóa đơn(ID NGƯỜI DÙNG, ID SP)</w:t>
+        <w:ind w:left="1440" w:leftChars="0" w:firstLineChars="0"/>
+      </w:pPr>
+      <w:r>
+        <w:t>Bảng hóa đơn(ID, ID SP)</w:t>
       </w:r>
     </w:p>
     <w:p>
@@ -110,9 +119,10 @@
           <w:ilvl w:val="0"/>
           <w:numId w:val="4"/>
         </w:numPr>
-      </w:pPr>
-      <w:r>
-        <w:t>Bảng thanh toán(ID ,ID bảng hóa đơn)</w:t>
+        <w:ind w:left="1440" w:leftChars="0" w:firstLineChars="0"/>
+      </w:pPr>
+      <w:r>
+        <w:t>Bảng thanh toán(ID,ID bảng hóa đơn)</w:t>
       </w:r>
     </w:p>
     <w:p>
@@ -136,7 +146,17 @@
         </w:numPr>
       </w:pPr>
       <w:r>
-        <w:t>Fontend ( HTML, CSS , JS, REACTJS, ANGULAR, VUE, MOBILE)</w:t>
+        <w:t>F</w:t>
+      </w:r>
+      <w:r>
+        <w:rPr>
+          <w:rFonts w:hint="default"/>
+          <w:lang w:val="en-US"/>
+        </w:rPr>
+        <w:t>r</w:t>
+      </w:r>
+      <w:r>
+        <w:t>ontend ( HTML, CSS , JS, REACTJS)</w:t>
       </w:r>
     </w:p>
     <w:p>
@@ -148,7 +168,17 @@
         </w:numPr>
       </w:pPr>
       <w:r>
-        <w:t>BACKEND (API xử lí nghiệm vụ , API tìm kiếm người dùng)</w:t>
+        <w:t>B</w:t>
+      </w:r>
+      <w:r>
+        <w:rPr>
+          <w:rFonts w:hint="default"/>
+          <w:lang w:val="en-US"/>
+        </w:rPr>
+        <w:t>ackend</w:t>
+      </w:r>
+      <w:r>
+        <w:t xml:space="preserve"> (API xử lí nghiệm vụ , API tìm kiếm người dùng)</w:t>
       </w:r>
     </w:p>
     <w:p>
@@ -335,6 +365,7 @@
           <w:ilvl w:val="0"/>
           <w:numId w:val="3"/>
         </w:numPr>
+        <w:ind w:left="360" w:leftChars="0" w:firstLineChars="0"/>
       </w:pPr>
       <w:r>
         <w:t>Giao diện trang quản trị , quản lí sản phẩm</w:t>
@@ -347,6 +378,7 @@
           <w:ilvl w:val="0"/>
           <w:numId w:val="3"/>
         </w:numPr>
+        <w:ind w:left="360" w:leftChars="0" w:firstLineChars="0"/>
       </w:pPr>
       <w:r>
         <w:t>Giao diện quản lí nhà cung cấp</w:t>
@@ -359,6 +391,7 @@
           <w:ilvl w:val="0"/>
           <w:numId w:val="3"/>
         </w:numPr>
+        <w:ind w:left="360" w:leftChars="0" w:firstLineChars="0"/>
       </w:pPr>
       <w:r>
         <w:t>Giao diện đăng kí, đăng nhập</w:t>
@@ -383,6 +416,7 @@
           <w:ilvl w:val="0"/>
           <w:numId w:val="3"/>
         </w:numPr>
+        <w:ind w:left="360" w:leftChars="0" w:firstLineChars="0"/>
       </w:pPr>
       <w:r>
         <w:t>Thêm sản phẩm</w:t>
@@ -395,6 +429,7 @@
           <w:ilvl w:val="0"/>
           <w:numId w:val="3"/>
         </w:numPr>
+        <w:ind w:left="360" w:leftChars="0" w:firstLineChars="0"/>
       </w:pPr>
       <w:r>
         <w:t>Xóa sản phẩm</w:t>
@@ -407,6 +442,7 @@
           <w:ilvl w:val="0"/>
           <w:numId w:val="3"/>
         </w:numPr>
+        <w:ind w:left="360" w:leftChars="0" w:firstLineChars="0"/>
       </w:pPr>
       <w:r>
         <w:t>Cập nhật sản phẩm</w:t>
@@ -419,6 +455,7 @@
           <w:ilvl w:val="0"/>
           <w:numId w:val="3"/>
         </w:numPr>
+        <w:ind w:left="360" w:leftChars="0" w:firstLineChars="0"/>
       </w:pPr>
       <w:r>
         <w:t xml:space="preserve">Lưu thông tin nhà cung cấp </w:t>
@@ -431,6 +468,7 @@
           <w:ilvl w:val="0"/>
           <w:numId w:val="3"/>
         </w:numPr>
+        <w:ind w:left="360" w:leftChars="0" w:firstLineChars="0"/>
       </w:pPr>
       <w:r>
         <w:t>Lưu thông tin sản phẩm nhập vào</w:t>
@@ -443,6 +481,7 @@
           <w:ilvl w:val="0"/>
           <w:numId w:val="3"/>
         </w:numPr>
+        <w:ind w:left="360" w:leftChars="0" w:firstLineChars="0"/>
       </w:pPr>
       <w:r>
         <w:t xml:space="preserve">Theo dõi thông tin sản phẩm </w:t>
@@ -467,6 +506,7 @@
           <w:ilvl w:val="0"/>
           <w:numId w:val="3"/>
         </w:numPr>
+        <w:ind w:left="360" w:leftChars="0" w:firstLineChars="0"/>
       </w:pPr>
       <w:r>
         <w:t>Chọn sở sở dữ liệu</w:t>
@@ -479,6 +519,7 @@
           <w:ilvl w:val="0"/>
           <w:numId w:val="3"/>
         </w:numPr>
+        <w:ind w:left="360" w:leftChars="0" w:firstLineChars="0"/>
       </w:pPr>
       <w:r>
         <w:t>Thiết kế sở sở dữ liệu</w:t>
@@ -895,6 +936,7 @@
           <w:ilvl w:val="0"/>
           <w:numId w:val="3"/>
         </w:numPr>
+        <w:ind w:left="360" w:leftChars="0" w:firstLineChars="0"/>
       </w:pPr>
       <w:r>
         <w:t>Mô tả</w:t>
@@ -903,7 +945,7 @@
     <w:p>
       <w:pPr>
         <w:pStyle w:val="31"/>
-        <w:ind w:left="1440"/>
+        <w:ind w:left="0" w:leftChars="0" w:firstLine="0" w:firstLineChars="0"/>
       </w:pPr>
       <w:r>
         <w:t>+ Business Layer :</w:t>
@@ -919,7 +961,7 @@
       <w:tblPr>
         <w:tblStyle w:val="16"/>
         <w:tblW w:w="0" w:type="auto"/>
-        <w:tblInd w:w="1440" w:type="dxa"/>
+        <w:tblInd w:w="86" w:type="dxa"/>
         <w:tblBorders>
           <w:top w:val="single" w:color="auto" w:sz="4" w:space="0"/>
           <w:left w:val="single" w:color="auto" w:sz="4" w:space="0"/>
@@ -937,8 +979,8 @@
         </w:tblCellMar>
       </w:tblPr>
       <w:tblGrid>
-        <w:gridCol w:w="3749"/>
-        <w:gridCol w:w="4099"/>
+        <w:gridCol w:w="3140"/>
+        <w:gridCol w:w="6062"/>
       </w:tblGrid>
       <w:tr>
         <w:tblPrEx>
@@ -959,7 +1001,7 @@
         </w:tblPrEx>
         <w:tc>
           <w:tcPr>
-            <w:tcW w:w="4531" w:type="dxa"/>
+            <w:tcW w:w="3140" w:type="dxa"/>
           </w:tcPr>
           <w:p>
             <w:pPr>
@@ -974,7 +1016,7 @@
         </w:tc>
         <w:tc>
           <w:tcPr>
-            <w:tcW w:w="4531" w:type="dxa"/>
+            <w:tcW w:w="6062" w:type="dxa"/>
           </w:tcPr>
           <w:p>
             <w:pPr>
@@ -1007,7 +1049,7 @@
         </w:tblPrEx>
         <w:tc>
           <w:tcPr>
-            <w:tcW w:w="4531" w:type="dxa"/>
+            <w:tcW w:w="3140" w:type="dxa"/>
           </w:tcPr>
           <w:p>
             <w:pPr>
@@ -1022,7 +1064,7 @@
         </w:tc>
         <w:tc>
           <w:tcPr>
-            <w:tcW w:w="4531" w:type="dxa"/>
+            <w:tcW w:w="6062" w:type="dxa"/>
           </w:tcPr>
           <w:p>
             <w:pPr>
@@ -1084,7 +1126,7 @@
         </w:tblPrEx>
         <w:tc>
           <w:tcPr>
-            <w:tcW w:w="4531" w:type="dxa"/>
+            <w:tcW w:w="3140" w:type="dxa"/>
           </w:tcPr>
           <w:p>
             <w:pPr>
@@ -1099,7 +1141,7 @@
         </w:tc>
         <w:tc>
           <w:tcPr>
-            <w:tcW w:w="4531" w:type="dxa"/>
+            <w:tcW w:w="6062" w:type="dxa"/>
           </w:tcPr>
           <w:p>
             <w:pPr>
@@ -1132,7 +1174,7 @@
         </w:tblPrEx>
         <w:tc>
           <w:tcPr>
-            <w:tcW w:w="4531" w:type="dxa"/>
+            <w:tcW w:w="3140" w:type="dxa"/>
           </w:tcPr>
           <w:p>
             <w:pPr>
@@ -1147,7 +1189,7 @@
         </w:tc>
         <w:tc>
           <w:tcPr>
-            <w:tcW w:w="4531" w:type="dxa"/>
+            <w:tcW w:w="6062" w:type="dxa"/>
           </w:tcPr>
           <w:p>
             <w:pPr>
@@ -1186,7 +1228,7 @@
         </w:tblPrEx>
         <w:tc>
           <w:tcPr>
-            <w:tcW w:w="4531" w:type="dxa"/>
+            <w:tcW w:w="3140" w:type="dxa"/>
           </w:tcPr>
           <w:p>
             <w:pPr>
@@ -1201,7 +1243,7 @@
         </w:tc>
         <w:tc>
           <w:tcPr>
-            <w:tcW w:w="4531" w:type="dxa"/>
+            <w:tcW w:w="6062" w:type="dxa"/>
           </w:tcPr>
           <w:p>
             <w:pPr>
@@ -1237,7 +1279,7 @@
     <w:p>
       <w:pPr>
         <w:pStyle w:val="31"/>
-        <w:ind w:left="1440"/>
+        <w:ind w:left="0" w:leftChars="0" w:firstLine="0" w:firstLineChars="0"/>
       </w:pPr>
       <w:r>
         <w:t xml:space="preserve"> + Data layer</w:t>
@@ -1253,7 +1295,7 @@
       <w:tblPr>
         <w:tblStyle w:val="16"/>
         <w:tblW w:w="0" w:type="auto"/>
-        <w:tblInd w:w="1440" w:type="dxa"/>
+        <w:tblInd w:w="116" w:type="dxa"/>
         <w:tblBorders>
           <w:top w:val="single" w:color="auto" w:sz="4" w:space="0"/>
           <w:left w:val="single" w:color="auto" w:sz="4" w:space="0"/>
@@ -1271,8 +1313,8 @@
         </w:tblCellMar>
       </w:tblPr>
       <w:tblGrid>
-        <w:gridCol w:w="3996"/>
-        <w:gridCol w:w="3852"/>
+        <w:gridCol w:w="4010"/>
+        <w:gridCol w:w="5162"/>
       </w:tblGrid>
       <w:tr>
         <w:tblPrEx>
@@ -1293,7 +1335,7 @@
         </w:tblPrEx>
         <w:tc>
           <w:tcPr>
-            <w:tcW w:w="4531" w:type="dxa"/>
+            <w:tcW w:w="4010" w:type="dxa"/>
           </w:tcPr>
           <w:p>
             <w:pPr>
@@ -1308,7 +1350,7 @@
         </w:tc>
         <w:tc>
           <w:tcPr>
-            <w:tcW w:w="4531" w:type="dxa"/>
+            <w:tcW w:w="5162" w:type="dxa"/>
           </w:tcPr>
           <w:p>
             <w:pPr>
@@ -1341,7 +1383,7 @@
         </w:tblPrEx>
         <w:tc>
           <w:tcPr>
-            <w:tcW w:w="4531" w:type="dxa"/>
+            <w:tcW w:w="4010" w:type="dxa"/>
           </w:tcPr>
           <w:p>
             <w:pPr>
@@ -1356,7 +1398,7 @@
         </w:tc>
         <w:tc>
           <w:tcPr>
-            <w:tcW w:w="4531" w:type="dxa"/>
+            <w:tcW w:w="5162" w:type="dxa"/>
           </w:tcPr>
           <w:p>
             <w:pPr>
@@ -1392,7 +1434,7 @@
         </w:tblPrEx>
         <w:tc>
           <w:tcPr>
-            <w:tcW w:w="4531" w:type="dxa"/>
+            <w:tcW w:w="4010" w:type="dxa"/>
           </w:tcPr>
           <w:p>
             <w:pPr>
@@ -1407,7 +1449,7 @@
         </w:tc>
         <w:tc>
           <w:tcPr>
-            <w:tcW w:w="4531" w:type="dxa"/>
+            <w:tcW w:w="5162" w:type="dxa"/>
           </w:tcPr>
           <w:p>
             <w:pPr>
@@ -1440,7 +1482,7 @@
         </w:tblPrEx>
         <w:tc>
           <w:tcPr>
-            <w:tcW w:w="4531" w:type="dxa"/>
+            <w:tcW w:w="4010" w:type="dxa"/>
           </w:tcPr>
           <w:p>
             <w:pPr>
@@ -1455,7 +1497,7 @@
         </w:tc>
         <w:tc>
           <w:tcPr>
-            <w:tcW w:w="4531" w:type="dxa"/>
+            <w:tcW w:w="5162" w:type="dxa"/>
           </w:tcPr>
           <w:p>
             <w:pPr>
@@ -1491,7 +1533,7 @@
         </w:tblPrEx>
         <w:tc>
           <w:tcPr>
-            <w:tcW w:w="4531" w:type="dxa"/>
+            <w:tcW w:w="4010" w:type="dxa"/>
           </w:tcPr>
           <w:p>
             <w:pPr>
@@ -1506,7 +1548,7 @@
         </w:tc>
         <w:tc>
           <w:tcPr>
-            <w:tcW w:w="4531" w:type="dxa"/>
+            <w:tcW w:w="5162" w:type="dxa"/>
           </w:tcPr>
           <w:p>
             <w:pPr>
@@ -1530,7 +1572,7 @@
     <w:p>
       <w:pPr>
         <w:pStyle w:val="31"/>
-        <w:ind w:left="1440"/>
+        <w:ind w:left="0" w:leftChars="0" w:firstLine="0" w:firstLineChars="0"/>
       </w:pPr>
       <w:r>
         <w:t>Bài 5</w:t>
@@ -1539,7 +1581,7 @@
     <w:p>
       <w:pPr>
         <w:pStyle w:val="31"/>
-        <w:ind w:left="1440"/>
+        <w:ind w:left="0" w:leftChars="0" w:firstLine="0" w:firstLineChars="0"/>
       </w:pPr>
       <w:r>
         <w:t>- Phân rã hệ thống :</w:t>
@@ -1548,7 +1590,7 @@
     <w:p>
       <w:pPr>
         <w:pStyle w:val="31"/>
-        <w:ind w:left="1440"/>
+        <w:ind w:left="0" w:leftChars="0" w:firstLine="0" w:firstLineChars="0"/>
       </w:pPr>
       <w:r>
         <w:t>+  Presentation :</w:t>
@@ -1561,6 +1603,7 @@
           <w:ilvl w:val="0"/>
           <w:numId w:val="3"/>
         </w:numPr>
+        <w:ind w:left="360" w:leftChars="0" w:firstLineChars="0"/>
       </w:pPr>
       <w:r>
         <w:t xml:space="preserve"> Tiếp nhận yêu cầu từ người dung</w:t>
@@ -1573,6 +1616,7 @@
           <w:ilvl w:val="0"/>
           <w:numId w:val="3"/>
         </w:numPr>
+        <w:ind w:left="360" w:leftChars="0" w:firstLineChars="0"/>
       </w:pPr>
       <w:r>
         <w:t>Truyền dữ liệu đến tầng nghiệp vụ để xử lý</w:t>
@@ -1585,6 +1629,7 @@
           <w:ilvl w:val="0"/>
           <w:numId w:val="3"/>
         </w:numPr>
+        <w:ind w:left="360" w:leftChars="0" w:firstLineChars="0"/>
       </w:pPr>
       <w:r>
         <w:t xml:space="preserve"> Nhận phản hồi và hiển thị kết quả cho người dùng</w:t>
@@ -1593,7 +1638,7 @@
     <w:p>
       <w:pPr>
         <w:pStyle w:val="31"/>
-        <w:ind w:left="1440"/>
+        <w:ind w:left="0" w:leftChars="0" w:firstLine="0" w:firstLineChars="0"/>
       </w:pPr>
       <w:r>
         <w:t>+  Business :</w:t>
@@ -1606,6 +1651,7 @@
           <w:ilvl w:val="0"/>
           <w:numId w:val="3"/>
         </w:numPr>
+        <w:ind w:left="360" w:leftChars="0" w:firstLineChars="0"/>
       </w:pPr>
       <w:r>
         <w:t xml:space="preserve"> Chứa các quy tắc nghiệp vụ</w:t>
@@ -1618,6 +1664,7 @@
           <w:ilvl w:val="0"/>
           <w:numId w:val="3"/>
         </w:numPr>
+        <w:ind w:left="360" w:leftChars="0" w:firstLineChars="0"/>
       </w:pPr>
       <w:r>
         <w:t xml:space="preserve"> Kiểm tra dữ liệu, xác thực quyền người dung</w:t>
@@ -1630,6 +1677,7 @@
           <w:ilvl w:val="0"/>
           <w:numId w:val="3"/>
         </w:numPr>
+        <w:ind w:left="360" w:leftChars="0" w:firstLineChars="0"/>
       </w:pPr>
       <w:r>
         <w:t xml:space="preserve"> Là tầng trung gian giữa giao diện và CSDL</w:t>
@@ -1638,7 +1686,7 @@
     <w:p>
       <w:pPr>
         <w:pStyle w:val="31"/>
-        <w:ind w:left="1440"/>
+        <w:ind w:left="0" w:leftChars="0" w:firstLine="0" w:firstLineChars="0"/>
       </w:pPr>
       <w:r>
         <w:t>+  Data :</w:t>
@@ -1651,6 +1699,7 @@
           <w:ilvl w:val="0"/>
           <w:numId w:val="3"/>
         </w:numPr>
+        <w:ind w:left="360" w:leftChars="0" w:firstLineChars="0"/>
       </w:pPr>
       <w:r>
         <w:t xml:space="preserve"> Giao tiếp trực tiếp với CSDL</w:t>
@@ -1663,6 +1712,7 @@
           <w:ilvl w:val="0"/>
           <w:numId w:val="3"/>
         </w:numPr>
+        <w:ind w:left="360" w:leftChars="0" w:firstLineChars="0"/>
       </w:pPr>
       <w:r>
         <w:t xml:space="preserve"> Thực hiện các thao tác CRUD</w:t>
@@ -1675,6 +1725,7 @@
           <w:ilvl w:val="0"/>
           <w:numId w:val="3"/>
         </w:numPr>
+        <w:ind w:left="360" w:leftChars="0" w:firstLineChars="0"/>
       </w:pPr>
       <w:r>
         <w:t xml:space="preserve"> Cung cấp dữ liệu cho tầng nghiệp vụ</w:t>
@@ -1685,6 +1736,7 @@
         <w:t>- Mô tả sơ đồ các module :</w:t>
       </w:r>
     </w:p>
+    <w:p/>
     <w:p/>
     <w:tbl>
       <w:tblPr>
@@ -1699,7 +1751,7 @@
           <w:insideH w:val="single" w:color="auto" w:sz="4" w:space="0"/>
           <w:insideV w:val="single" w:color="auto" w:sz="4" w:space="0"/>
         </w:tblBorders>
-        <w:tblLayout w:type="autofit"/>
+        <w:tblLayout w:type="fixed"/>
         <w:tblCellMar>
           <w:top w:w="0" w:type="dxa"/>
           <w:left w:w="108" w:type="dxa"/>
@@ -1708,8 +1760,8 @@
         </w:tblCellMar>
       </w:tblPr>
       <w:tblGrid>
-        <w:gridCol w:w="4531"/>
-        <w:gridCol w:w="4531"/>
+        <w:gridCol w:w="2236"/>
+        <w:gridCol w:w="6826"/>
       </w:tblGrid>
       <w:tr>
         <w:tblPrEx>
@@ -1730,7 +1782,7 @@
         </w:tblPrEx>
         <w:tc>
           <w:tcPr>
-            <w:tcW w:w="4531" w:type="dxa"/>
+            <w:tcW w:w="2236" w:type="dxa"/>
           </w:tcPr>
           <w:p>
             <w:pPr>
@@ -1743,7 +1795,7 @@
         </w:tc>
         <w:tc>
           <w:tcPr>
-            <w:tcW w:w="4531" w:type="dxa"/>
+            <w:tcW w:w="6826" w:type="dxa"/>
           </w:tcPr>
           <w:p>
             <w:pPr>
@@ -1774,7 +1826,7 @@
         </w:tblPrEx>
         <w:tc>
           <w:tcPr>
-            <w:tcW w:w="4531" w:type="dxa"/>
+            <w:tcW w:w="2236" w:type="dxa"/>
           </w:tcPr>
           <w:p>
             <w:pPr>
@@ -1787,7 +1839,7 @@
         </w:tc>
         <w:tc>
           <w:tcPr>
-            <w:tcW w:w="4531" w:type="dxa"/>
+            <w:tcW w:w="6826" w:type="dxa"/>
           </w:tcPr>
           <w:p>
             <w:pPr>
@@ -1818,7 +1870,7 @@
         </w:tblPrEx>
         <w:tc>
           <w:tcPr>
-            <w:tcW w:w="4531" w:type="dxa"/>
+            <w:tcW w:w="2236" w:type="dxa"/>
           </w:tcPr>
           <w:p>
             <w:pPr>
@@ -1831,7 +1883,7 @@
         </w:tc>
         <w:tc>
           <w:tcPr>
-            <w:tcW w:w="4531" w:type="dxa"/>
+            <w:tcW w:w="6826" w:type="dxa"/>
           </w:tcPr>
           <w:p>
             <w:pPr>
@@ -1862,7 +1914,7 @@
         </w:tblPrEx>
         <w:tc>
           <w:tcPr>
-            <w:tcW w:w="4531" w:type="dxa"/>
+            <w:tcW w:w="2236" w:type="dxa"/>
           </w:tcPr>
           <w:p>
             <w:pPr>
@@ -1875,7 +1927,7 @@
         </w:tc>
         <w:tc>
           <w:tcPr>
-            <w:tcW w:w="4531" w:type="dxa"/>
+            <w:tcW w:w="6826" w:type="dxa"/>
           </w:tcPr>
           <w:p>
             <w:pPr>
@@ -1895,6 +1947,7 @@
           <w:ilvl w:val="0"/>
           <w:numId w:val="3"/>
         </w:numPr>
+        <w:ind w:left="360" w:leftChars="0" w:firstLineChars="0"/>
       </w:pPr>
       <w:r>
         <w:t>Business :</w:t>
@@ -1904,7 +1957,7 @@
       <w:tblPr>
         <w:tblStyle w:val="16"/>
         <w:tblW w:w="0" w:type="auto"/>
-        <w:tblInd w:w="1440" w:type="dxa"/>
+        <w:tblInd w:w="-24" w:type="dxa"/>
         <w:tblBorders>
           <w:top w:val="single" w:color="auto" w:sz="4" w:space="0"/>
           <w:left w:val="single" w:color="auto" w:sz="4" w:space="0"/>
@@ -1922,8 +1975,8 @@
         </w:tblCellMar>
       </w:tblPr>
       <w:tblGrid>
-        <w:gridCol w:w="4020"/>
-        <w:gridCol w:w="3828"/>
+        <w:gridCol w:w="2020"/>
+        <w:gridCol w:w="7292"/>
       </w:tblGrid>
       <w:tr>
         <w:tblPrEx>
@@ -1944,7 +1997,7 @@
         </w:tblPrEx>
         <w:tc>
           <w:tcPr>
-            <w:tcW w:w="4531" w:type="dxa"/>
+            <w:tcW w:w="2020" w:type="dxa"/>
           </w:tcPr>
           <w:p>
             <w:pPr>
@@ -1959,7 +2012,7 @@
         </w:tc>
         <w:tc>
           <w:tcPr>
-            <w:tcW w:w="4531" w:type="dxa"/>
+            <w:tcW w:w="7292" w:type="dxa"/>
           </w:tcPr>
           <w:p>
             <w:pPr>
@@ -1992,7 +2045,7 @@
         </w:tblPrEx>
         <w:tc>
           <w:tcPr>
-            <w:tcW w:w="4531" w:type="dxa"/>
+            <w:tcW w:w="2020" w:type="dxa"/>
           </w:tcPr>
           <w:p>
             <w:pPr>
@@ -2005,7 +2058,7 @@
         </w:tc>
         <w:tc>
           <w:tcPr>
-            <w:tcW w:w="4531" w:type="dxa"/>
+            <w:tcW w:w="7292" w:type="dxa"/>
           </w:tcPr>
           <w:p>
             <w:pPr>
@@ -2018,51 +2071,6 @@
             </w:pPr>
             <w:r>
               <w:t>Thực hiện nghiệp vụ liên quan đến người dùng: đăng ký tài khoản, mã hóa mật khẩu, xác thực đăng nhập, quản lý quyền truy cập.</w:t>
-            </w:r>
-          </w:p>
-        </w:tc>
-      </w:tr>
-      <w:tr>
-        <w:tblPrEx>
-          <w:tblBorders>
-            <w:top w:val="single" w:color="auto" w:sz="4" w:space="0"/>
-            <w:left w:val="single" w:color="auto" w:sz="4" w:space="0"/>
-            <w:bottom w:val="single" w:color="auto" w:sz="4" w:space="0"/>
-            <w:right w:val="single" w:color="auto" w:sz="4" w:space="0"/>
-            <w:insideH w:val="single" w:color="auto" w:sz="4" w:space="0"/>
-            <w:insideV w:val="single" w:color="auto" w:sz="4" w:space="0"/>
-          </w:tblBorders>
-        </w:tblPrEx>
-        <w:tc>
-          <w:tcPr>
-            <w:tcW w:w="4531" w:type="dxa"/>
-          </w:tcPr>
-          <w:p>
-            <w:pPr>
-              <w:pStyle w:val="31"/>
-              <w:tabs>
-                <w:tab w:val="left" w:pos="1029"/>
-              </w:tabs>
-              <w:spacing w:after="0" w:line="240" w:lineRule="auto"/>
-              <w:ind w:left="0"/>
-            </w:pPr>
-            <w:r>
-              <w:t>PostServices</w:t>
-            </w:r>
-          </w:p>
-        </w:tc>
-        <w:tc>
-          <w:tcPr>
-            <w:tcW w:w="4531" w:type="dxa"/>
-          </w:tcPr>
-          <w:p>
-            <w:pPr>
-              <w:pStyle w:val="31"/>
-              <w:spacing w:after="0" w:line="240" w:lineRule="auto"/>
-              <w:ind w:left="0"/>
-            </w:pPr>
-            <w:r>
-              <w:t>Xử lý nghiệp vụ của bài viết: kiểm tra quyền chỉnh sửa/xóa, tạo và cập nhật nội dung, tìm kiếm và hiển thị bài viết theo tác giả hoặc chủ đề.</w:t>
             </w:r>
           </w:p>
         </w:tc>
@@ -2086,7 +2094,61 @@
         </w:tblPrEx>
         <w:tc>
           <w:tcPr>
-            <w:tcW w:w="4531" w:type="dxa"/>
+            <w:tcW w:w="2020" w:type="dxa"/>
+          </w:tcPr>
+          <w:p>
+            <w:pPr>
+              <w:pStyle w:val="31"/>
+              <w:tabs>
+                <w:tab w:val="left" w:pos="1029"/>
+              </w:tabs>
+              <w:spacing w:after="0" w:line="240" w:lineRule="auto"/>
+              <w:ind w:left="0"/>
+            </w:pPr>
+            <w:r>
+              <w:t>PostServices</w:t>
+            </w:r>
+          </w:p>
+        </w:tc>
+        <w:tc>
+          <w:tcPr>
+            <w:tcW w:w="7292" w:type="dxa"/>
+          </w:tcPr>
+          <w:p>
+            <w:pPr>
+              <w:pStyle w:val="31"/>
+              <w:spacing w:after="0" w:line="240" w:lineRule="auto"/>
+              <w:ind w:left="0"/>
+            </w:pPr>
+            <w:r>
+              <w:t>Xử lý nghiệp vụ của bài viết: kiểm tra quyền chỉnh sửa/xóa, tạo và cập nhật nội dung, tìm kiếm và hiển thị bài viết theo tác giả hoặc chủ đề.</w:t>
+            </w:r>
+          </w:p>
+        </w:tc>
+      </w:tr>
+      <w:tr>
+        <w:tblPrEx>
+          <w:tblBorders>
+            <w:top w:val="single" w:color="auto" w:sz="4" w:space="0"/>
+            <w:left w:val="single" w:color="auto" w:sz="4" w:space="0"/>
+            <w:bottom w:val="single" w:color="auto" w:sz="4" w:space="0"/>
+            <w:right w:val="single" w:color="auto" w:sz="4" w:space="0"/>
+            <w:insideH w:val="single" w:color="auto" w:sz="4" w:space="0"/>
+            <w:insideV w:val="single" w:color="auto" w:sz="4" w:space="0"/>
+          </w:tblBorders>
+          <w:tblCellMar>
+            <w:top w:w="0" w:type="dxa"/>
+            <w:left w:w="108" w:type="dxa"/>
+            <w:bottom w:w="0" w:type="dxa"/>
+            <w:right w:w="108" w:type="dxa"/>
+          </w:tblCellMar>
+        </w:tblPrEx>
+        <w:trPr>
+          <w:trHeight w:val="561" w:hRule="atLeast"/>
+        </w:trPr>
+        <w:tc>
+          <w:tcPr>
+            <w:tcW w:w="2020" w:type="dxa"/>
           </w:tcPr>
           <w:p>
             <w:pPr>
@@ -2101,7 +2163,7 @@
         </w:tc>
         <w:tc>
           <w:tcPr>
-            <w:tcW w:w="4531" w:type="dxa"/>
+            <w:tcW w:w="7292" w:type="dxa"/>
           </w:tcPr>
           <w:p>
             <w:pPr>
@@ -2113,7 +2175,7 @@
               <w:ind w:left="0"/>
             </w:pPr>
             <w:r>
-              <w:t>Xử lý nghiệp vụ bình luận: kiểm tra quyền người bình luận, đảm bảo dữ liệu hợp lệ, gọi đến DAO để lưu hoặc lấy dữ liệu.</w:t>
+              <w:t>Xử lý nghiệp vụ bình luận: kiểm tra quyền người bình luận, đảm bảo dữ liệu hợp lệ</w:t>
             </w:r>
           </w:p>
         </w:tc>
@@ -2138,6 +2200,7 @@
           <w:ilvl w:val="0"/>
           <w:numId w:val="3"/>
         </w:numPr>
+        <w:ind w:left="360" w:leftChars="0" w:firstLineChars="0"/>
       </w:pPr>
       <w:r>
         <w:t xml:space="preserve">Data Access : </w:t>
@@ -2147,7 +2210,7 @@
       <w:tblPr>
         <w:tblStyle w:val="16"/>
         <w:tblW w:w="0" w:type="auto"/>
-        <w:tblInd w:w="1440" w:type="dxa"/>
+        <w:tblInd w:w="-34" w:type="dxa"/>
         <w:tblBorders>
           <w:top w:val="single" w:color="auto" w:sz="4" w:space="0"/>
           <w:left w:val="single" w:color="auto" w:sz="4" w:space="0"/>
@@ -2165,8 +2228,8 @@
         </w:tblCellMar>
       </w:tblPr>
       <w:tblGrid>
-        <w:gridCol w:w="4007"/>
-        <w:gridCol w:w="3841"/>
+        <w:gridCol w:w="1960"/>
+        <w:gridCol w:w="7362"/>
       </w:tblGrid>
       <w:tr>
         <w:tblPrEx>
@@ -2187,7 +2250,7 @@
         </w:tblPrEx>
         <w:tc>
           <w:tcPr>
-            <w:tcW w:w="4531" w:type="dxa"/>
+            <w:tcW w:w="1960" w:type="dxa"/>
           </w:tcPr>
           <w:p>
             <w:pPr>
@@ -2202,7 +2265,7 @@
         </w:tc>
         <w:tc>
           <w:tcPr>
-            <w:tcW w:w="4531" w:type="dxa"/>
+            <w:tcW w:w="7362" w:type="dxa"/>
           </w:tcPr>
           <w:p>
             <w:pPr>
@@ -2235,20 +2298,20 @@
         </w:tblPrEx>
         <w:tc>
           <w:tcPr>
-            <w:tcW w:w="4531" w:type="dxa"/>
-          </w:tcPr>
-          <w:p>
-            <w:pPr>
-              <w:spacing w:after="0" w:line="240" w:lineRule="auto"/>
-            </w:pPr>
-            <w:r>
-              <w:t>UserDAO</w:t>
-            </w:r>
-          </w:p>
-        </w:tc>
-        <w:tc>
-          <w:tcPr>
-            <w:tcW w:w="4531" w:type="dxa"/>
+            <w:tcW w:w="1960" w:type="dxa"/>
+          </w:tcPr>
+          <w:p>
+            <w:pPr>
+              <w:spacing w:after="0" w:line="240" w:lineRule="auto"/>
+            </w:pPr>
+            <w:r>
+              <w:t>User</w:t>
+            </w:r>
+          </w:p>
+        </w:tc>
+        <w:tc>
+          <w:tcPr>
+            <w:tcW w:w="7362" w:type="dxa"/>
           </w:tcPr>
           <w:p>
             <w:pPr>
@@ -2284,7 +2347,7 @@
         </w:tblPrEx>
         <w:tc>
           <w:tcPr>
-            <w:tcW w:w="4531" w:type="dxa"/>
+            <w:tcW w:w="1960" w:type="dxa"/>
           </w:tcPr>
           <w:p>
             <w:pPr>
@@ -2296,15 +2359,13 @@
               <w:ind w:left="0"/>
             </w:pPr>
             <w:r>
-              <w:t>PostDAO</w:t>
-            </w:r>
-            <w:bookmarkStart w:id="0" w:name="_GoBack"/>
-            <w:bookmarkEnd w:id="0"/>
-          </w:p>
-        </w:tc>
-        <w:tc>
-          <w:tcPr>
-            <w:tcW w:w="4531" w:type="dxa"/>
+              <w:t>Post</w:t>
+            </w:r>
+          </w:p>
+        </w:tc>
+        <w:tc>
+          <w:tcPr>
+            <w:tcW w:w="7362" w:type="dxa"/>
           </w:tcPr>
           <w:p>
             <w:pPr>
@@ -2337,22 +2398,22 @@
         </w:tblPrEx>
         <w:tc>
           <w:tcPr>
-            <w:tcW w:w="4531" w:type="dxa"/>
-          </w:tcPr>
-          <w:p>
-            <w:pPr>
-              <w:pStyle w:val="31"/>
-              <w:spacing w:after="0" w:line="240" w:lineRule="auto"/>
-              <w:ind w:left="0"/>
-            </w:pPr>
-            <w:r>
-              <w:t>CommentDAO</w:t>
-            </w:r>
-          </w:p>
-        </w:tc>
-        <w:tc>
-          <w:tcPr>
-            <w:tcW w:w="4531" w:type="dxa"/>
+            <w:tcW w:w="1960" w:type="dxa"/>
+          </w:tcPr>
+          <w:p>
+            <w:pPr>
+              <w:pStyle w:val="31"/>
+              <w:spacing w:after="0" w:line="240" w:lineRule="auto"/>
+              <w:ind w:left="0"/>
+            </w:pPr>
+            <w:r>
+              <w:t>Comment</w:t>
+            </w:r>
+          </w:p>
+        </w:tc>
+        <w:tc>
+          <w:tcPr>
+            <w:tcW w:w="7362" w:type="dxa"/>
           </w:tcPr>
           <w:p>
             <w:pPr>
@@ -2379,28 +2440,22 @@
     <w:p>
       <w:pPr>
         <w:pStyle w:val="31"/>
+        <w:ind w:left="0" w:leftChars="0" w:firstLine="0" w:firstLineChars="0"/>
+      </w:pPr>
+      <w:r>
+        <w:t xml:space="preserve">Sơ dồ : </w:t>
+      </w:r>
+    </w:p>
+    <w:p>
+      <w:pPr>
+        <w:pStyle w:val="31"/>
         <w:ind w:left="1440"/>
       </w:pPr>
     </w:p>
     <w:p>
       <w:pPr>
         <w:pStyle w:val="31"/>
-        <w:ind w:left="1440"/>
-      </w:pPr>
-      <w:r>
-        <w:t xml:space="preserve">Sơ dồ : </w:t>
-      </w:r>
-    </w:p>
-    <w:p>
-      <w:pPr>
-        <w:pStyle w:val="31"/>
-        <w:ind w:left="1440"/>
-      </w:pPr>
-    </w:p>
-    <w:p>
-      <w:pPr>
-        <w:pStyle w:val="31"/>
-        <w:ind w:left="1440"/>
+        <w:ind w:left="0" w:leftChars="0" w:firstLine="0" w:firstLineChars="0"/>
       </w:pPr>
       <w:r>
         <w:drawing>
@@ -2486,10 +2541,25 @@
     <w:p>
       <w:pPr>
         <w:pStyle w:val="31"/>
+        <w:ind w:left="0" w:leftChars="0" w:firstLine="0" w:firstLineChars="0"/>
+      </w:pPr>
+      <w:r>
+        <w:t>Bài 6</w:t>
+      </w:r>
+    </w:p>
+    <w:p>
+      <w:pPr>
+        <w:pStyle w:val="31"/>
         <w:ind w:left="1440"/>
       </w:pPr>
-      <w:r>
-        <w:t>Bài 6</w:t>
+    </w:p>
+    <w:p>
+      <w:pPr>
+        <w:pStyle w:val="31"/>
+        <w:ind w:left="0" w:leftChars="0" w:firstLine="0" w:firstLineChars="0"/>
+      </w:pPr>
+      <w:r>
+        <w:t xml:space="preserve">Sơ đồ : </w:t>
       </w:r>
     </w:p>
     <w:p>
@@ -2503,33 +2573,21 @@
         <w:pStyle w:val="31"/>
         <w:ind w:left="1440"/>
       </w:pPr>
-      <w:r>
-        <w:t xml:space="preserve">Sơ đồ : </w:t>
-      </w:r>
-    </w:p>
-    <w:p>
-      <w:pPr>
-        <w:pStyle w:val="31"/>
-        <w:ind w:left="1440"/>
-      </w:pPr>
-    </w:p>
-    <w:p>
-      <w:pPr>
-        <w:pStyle w:val="31"/>
-        <w:ind w:left="1440"/>
-      </w:pPr>
-    </w:p>
-    <w:p>
-      <w:pPr>
-        <w:pStyle w:val="31"/>
-        <w:ind w:left="1440"/>
-      </w:pPr>
-      <w:r>
+    </w:p>
+    <w:p>
+      <w:pPr>
+        <w:pStyle w:val="31"/>
+        <w:ind w:left="0" w:leftChars="0" w:firstLine="0" w:firstLineChars="0"/>
+      </w:pPr>
+      <w:r>
+        <w:rPr>
+          <w:highlight w:val="none"/>
+        </w:rPr>
         <w:drawing>
           <wp:inline distT="0" distB="0" distL="0" distR="0">
-            <wp:extent cx="4822825" cy="2670810"/>
-            <wp:effectExtent l="0" t="0" r="0" b="0"/>
-            <wp:docPr id="7" name="Picture 7"/>
+            <wp:extent cx="4260850" cy="2362200"/>
+            <wp:effectExtent l="0" t="0" r="6350" b="0"/>
+            <wp:docPr id="5" name="Picture 5"/>
             <wp:cNvGraphicFramePr>
               <a:graphicFrameLocks xmlns:a="http://schemas.openxmlformats.org/drawingml/2006/main" noChangeAspect="1"/>
             </wp:cNvGraphicFramePr>
@@ -2537,19 +2595,13 @@
               <a:graphicData uri="http://schemas.openxmlformats.org/drawingml/2006/picture">
                 <pic:pic xmlns:pic="http://schemas.openxmlformats.org/drawingml/2006/picture">
                   <pic:nvPicPr>
-                    <pic:cNvPr id="7" name="Picture 7"/>
+                    <pic:cNvPr id="5" name="Picture 5"/>
                     <pic:cNvPicPr>
                       <a:picLocks noChangeAspect="1" noChangeArrowheads="1"/>
                     </pic:cNvPicPr>
                   </pic:nvPicPr>
                   <pic:blipFill>
-                    <a:blip r:embed="rId10">
-                      <a:extLst>
-                        <a:ext uri="{28A0092B-C50C-407E-A947-70E740481C1C}">
-                          <a14:useLocalDpi xmlns:a14="http://schemas.microsoft.com/office/drawing/2010/main" val="0"/>
-                        </a:ext>
-                      </a:extLst>
-                    </a:blip>
+                    <a:blip r:embed="rId10"/>
                     <a:srcRect/>
                     <a:stretch>
                       <a:fillRect/>
@@ -2558,7 +2610,7 @@
                   <pic:spPr>
                     <a:xfrm>
                       <a:off x="0" y="0"/>
-                      <a:ext cx="4828759" cy="2674128"/>
+                      <a:ext cx="4260850" cy="2362200"/>
                     </a:xfrm>
                     <a:prstGeom prst="rect">
                       <a:avLst/>
@@ -2578,7 +2630,7 @@
     <w:p>
       <w:pPr>
         <w:pStyle w:val="31"/>
-        <w:ind w:left="1440"/>
+        <w:ind w:left="0" w:leftChars="0" w:firstLine="0" w:firstLineChars="0"/>
       </w:pPr>
       <w:r>
         <w:t xml:space="preserve">Mô tả : </w:t>
@@ -2587,20 +2639,14 @@
     <w:p>
       <w:pPr>
         <w:pStyle w:val="31"/>
-        <w:ind w:left="1440"/>
-      </w:pPr>
-    </w:p>
-    <w:p>
-      <w:pPr>
-        <w:pStyle w:val="31"/>
-        <w:ind w:left="1440"/>
+        <w:ind w:left="0" w:leftChars="0" w:firstLine="0" w:firstLineChars="0"/>
       </w:pPr>
     </w:p>
     <w:tbl>
       <w:tblPr>
         <w:tblStyle w:val="16"/>
         <w:tblW w:w="0" w:type="auto"/>
-        <w:tblInd w:w="1440" w:type="dxa"/>
+        <w:tblInd w:w="96" w:type="dxa"/>
         <w:tblBorders>
           <w:top w:val="single" w:color="auto" w:sz="4" w:space="0"/>
           <w:left w:val="single" w:color="auto" w:sz="4" w:space="0"/>
@@ -2618,9 +2664,9 @@
         </w:tblCellMar>
       </w:tblPr>
       <w:tblGrid>
-        <w:gridCol w:w="2530"/>
-        <w:gridCol w:w="2556"/>
-        <w:gridCol w:w="2536"/>
+        <w:gridCol w:w="1590"/>
+        <w:gridCol w:w="2650"/>
+        <w:gridCol w:w="4726"/>
       </w:tblGrid>
       <w:tr>
         <w:tblPrEx>
@@ -2639,9 +2685,12 @@
             <w:right w:w="108" w:type="dxa"/>
           </w:tblCellMar>
         </w:tblPrEx>
-        <w:tc>
-          <w:tcPr>
-            <w:tcW w:w="2530" w:type="dxa"/>
+        <w:trPr>
+          <w:trHeight w:val="315" w:hRule="atLeast"/>
+        </w:trPr>
+        <w:tc>
+          <w:tcPr>
+            <w:tcW w:w="1590" w:type="dxa"/>
           </w:tcPr>
           <w:p>
             <w:pPr>
@@ -2656,7 +2705,7 @@
         </w:tc>
         <w:tc>
           <w:tcPr>
-            <w:tcW w:w="2556" w:type="dxa"/>
+            <w:tcW w:w="2650" w:type="dxa"/>
           </w:tcPr>
           <w:p>
             <w:pPr>
@@ -2671,7 +2720,7 @@
         </w:tc>
         <w:tc>
           <w:tcPr>
-            <w:tcW w:w="2536" w:type="dxa"/>
+            <w:tcW w:w="4726" w:type="dxa"/>
           </w:tcPr>
           <w:p>
             <w:pPr>
@@ -2704,7 +2753,7 @@
         </w:tblPrEx>
         <w:tc>
           <w:tcPr>
-            <w:tcW w:w="2530" w:type="dxa"/>
+            <w:tcW w:w="1590" w:type="dxa"/>
           </w:tcPr>
           <w:p>
             <w:pPr>
@@ -2717,7 +2766,7 @@
         </w:tc>
         <w:tc>
           <w:tcPr>
-            <w:tcW w:w="2556" w:type="dxa"/>
+            <w:tcW w:w="2650" w:type="dxa"/>
           </w:tcPr>
           <w:p>
             <w:pPr>
@@ -2732,7 +2781,7 @@
         </w:tc>
         <w:tc>
           <w:tcPr>
-            <w:tcW w:w="2536" w:type="dxa"/>
+            <w:tcW w:w="4726" w:type="dxa"/>
           </w:tcPr>
           <w:p>
             <w:pPr>
@@ -2765,7 +2814,7 @@
         </w:tblPrEx>
         <w:tc>
           <w:tcPr>
-            <w:tcW w:w="2530" w:type="dxa"/>
+            <w:tcW w:w="1590" w:type="dxa"/>
             <w:vMerge w:val="restart"/>
           </w:tcPr>
           <w:p>
@@ -2781,7 +2830,7 @@
         </w:tc>
         <w:tc>
           <w:tcPr>
-            <w:tcW w:w="2556" w:type="dxa"/>
+            <w:tcW w:w="2650" w:type="dxa"/>
           </w:tcPr>
           <w:p>
             <w:pPr>
@@ -2796,7 +2845,7 @@
         </w:tc>
         <w:tc>
           <w:tcPr>
-            <w:tcW w:w="2536" w:type="dxa"/>
+            <w:tcW w:w="4726" w:type="dxa"/>
           </w:tcPr>
           <w:p>
             <w:pPr>
@@ -2829,7 +2878,7 @@
         </w:tblPrEx>
         <w:tc>
           <w:tcPr>
-            <w:tcW w:w="2530" w:type="dxa"/>
+            <w:tcW w:w="1590" w:type="dxa"/>
             <w:vMerge w:val="continue"/>
           </w:tcPr>
           <w:p>
@@ -2842,7 +2891,7 @@
         </w:tc>
         <w:tc>
           <w:tcPr>
-            <w:tcW w:w="2556" w:type="dxa"/>
+            <w:tcW w:w="2650" w:type="dxa"/>
           </w:tcPr>
           <w:p>
             <w:pPr>
@@ -2857,7 +2906,7 @@
         </w:tc>
         <w:tc>
           <w:tcPr>
-            <w:tcW w:w="2536" w:type="dxa"/>
+            <w:tcW w:w="4726" w:type="dxa"/>
           </w:tcPr>
           <w:p>
             <w:pPr>
@@ -2890,7 +2939,7 @@
         </w:tblPrEx>
         <w:tc>
           <w:tcPr>
-            <w:tcW w:w="2530" w:type="dxa"/>
+            <w:tcW w:w="1590" w:type="dxa"/>
             <w:vMerge w:val="continue"/>
           </w:tcPr>
           <w:p>
@@ -2903,7 +2952,7 @@
         </w:tc>
         <w:tc>
           <w:tcPr>
-            <w:tcW w:w="2556" w:type="dxa"/>
+            <w:tcW w:w="2650" w:type="dxa"/>
           </w:tcPr>
           <w:p>
             <w:pPr>
@@ -2918,7 +2967,7 @@
         </w:tc>
         <w:tc>
           <w:tcPr>
-            <w:tcW w:w="2536" w:type="dxa"/>
+            <w:tcW w:w="4726" w:type="dxa"/>
           </w:tcPr>
           <w:p>
             <w:pPr>
@@ -2951,7 +3000,7 @@
         </w:tblPrEx>
         <w:tc>
           <w:tcPr>
-            <w:tcW w:w="2530" w:type="dxa"/>
+            <w:tcW w:w="1590" w:type="dxa"/>
             <w:vMerge w:val="continue"/>
           </w:tcPr>
           <w:p>
@@ -2964,7 +3013,7 @@
         </w:tc>
         <w:tc>
           <w:tcPr>
-            <w:tcW w:w="2556" w:type="dxa"/>
+            <w:tcW w:w="2650" w:type="dxa"/>
           </w:tcPr>
           <w:p>
             <w:pPr>
@@ -2979,7 +3028,7 @@
         </w:tc>
         <w:tc>
           <w:tcPr>
-            <w:tcW w:w="2536" w:type="dxa"/>
+            <w:tcW w:w="4726" w:type="dxa"/>
           </w:tcPr>
           <w:p>
             <w:pPr>
@@ -3012,7 +3061,7 @@
         </w:tblPrEx>
         <w:tc>
           <w:tcPr>
-            <w:tcW w:w="2530" w:type="dxa"/>
+            <w:tcW w:w="1590" w:type="dxa"/>
             <w:vMerge w:val="restart"/>
           </w:tcPr>
           <w:p>
@@ -3028,22 +3077,22 @@
         </w:tc>
         <w:tc>
           <w:tcPr>
-            <w:tcW w:w="2556" w:type="dxa"/>
-          </w:tcPr>
-          <w:p>
-            <w:pPr>
-              <w:pStyle w:val="31"/>
-              <w:spacing w:after="0" w:line="240" w:lineRule="auto"/>
-              <w:ind w:left="0"/>
-            </w:pPr>
-            <w:r>
-              <w:t>ProductDAO</w:t>
-            </w:r>
-          </w:p>
-        </w:tc>
-        <w:tc>
-          <w:tcPr>
-            <w:tcW w:w="2536" w:type="dxa"/>
+            <w:tcW w:w="2650" w:type="dxa"/>
+          </w:tcPr>
+          <w:p>
+            <w:pPr>
+              <w:pStyle w:val="31"/>
+              <w:spacing w:after="0" w:line="240" w:lineRule="auto"/>
+              <w:ind w:left="0"/>
+            </w:pPr>
+            <w:r>
+              <w:t>Product</w:t>
+            </w:r>
+          </w:p>
+        </w:tc>
+        <w:tc>
+          <w:tcPr>
+            <w:tcW w:w="4726" w:type="dxa"/>
           </w:tcPr>
           <w:p>
             <w:pPr>
@@ -3076,7 +3125,7 @@
         </w:tblPrEx>
         <w:tc>
           <w:tcPr>
-            <w:tcW w:w="2530" w:type="dxa"/>
+            <w:tcW w:w="1590" w:type="dxa"/>
             <w:vMerge w:val="continue"/>
           </w:tcPr>
           <w:p>
@@ -3089,20 +3138,20 @@
         </w:tc>
         <w:tc>
           <w:tcPr>
-            <w:tcW w:w="2556" w:type="dxa"/>
-          </w:tcPr>
-          <w:p>
-            <w:pPr>
-              <w:spacing w:after="0" w:line="240" w:lineRule="auto"/>
-            </w:pPr>
-            <w:r>
-              <w:t>OrderDAO</w:t>
-            </w:r>
-          </w:p>
-        </w:tc>
-        <w:tc>
-          <w:tcPr>
-            <w:tcW w:w="2536" w:type="dxa"/>
+            <w:tcW w:w="2650" w:type="dxa"/>
+          </w:tcPr>
+          <w:p>
+            <w:pPr>
+              <w:spacing w:after="0" w:line="240" w:lineRule="auto"/>
+            </w:pPr>
+            <w:r>
+              <w:t>Order</w:t>
+            </w:r>
+          </w:p>
+        </w:tc>
+        <w:tc>
+          <w:tcPr>
+            <w:tcW w:w="4726" w:type="dxa"/>
           </w:tcPr>
           <w:p>
             <w:pPr>
@@ -3135,7 +3184,7 @@
         </w:tblPrEx>
         <w:tc>
           <w:tcPr>
-            <w:tcW w:w="2530" w:type="dxa"/>
+            <w:tcW w:w="1590" w:type="dxa"/>
             <w:vMerge w:val="continue"/>
           </w:tcPr>
           <w:p>
@@ -3148,22 +3197,22 @@
         </w:tc>
         <w:tc>
           <w:tcPr>
-            <w:tcW w:w="2556" w:type="dxa"/>
-          </w:tcPr>
-          <w:p>
-            <w:pPr>
-              <w:pStyle w:val="31"/>
-              <w:spacing w:after="0" w:line="240" w:lineRule="auto"/>
-              <w:ind w:left="0"/>
-            </w:pPr>
-            <w:r>
-              <w:t>CustomerDAO</w:t>
-            </w:r>
-          </w:p>
-        </w:tc>
-        <w:tc>
-          <w:tcPr>
-            <w:tcW w:w="2536" w:type="dxa"/>
+            <w:tcW w:w="2650" w:type="dxa"/>
+          </w:tcPr>
+          <w:p>
+            <w:pPr>
+              <w:pStyle w:val="31"/>
+              <w:spacing w:after="0" w:line="240" w:lineRule="auto"/>
+              <w:ind w:left="0"/>
+            </w:pPr>
+            <w:r>
+              <w:t>Customer</w:t>
+            </w:r>
+          </w:p>
+        </w:tc>
+        <w:tc>
+          <w:tcPr>
+            <w:tcW w:w="4726" w:type="dxa"/>
           </w:tcPr>
           <w:p>
             <w:pPr>
@@ -3258,7 +3307,7 @@
       <w:lvlText w:val="-"/>
       <w:lvlJc w:val="left"/>
       <w:pPr>
-        <w:ind w:left="1440" w:hanging="360"/>
+        <w:ind w:left="360" w:hanging="360"/>
       </w:pPr>
       <w:rPr>
         <w:rFonts w:hint="default" w:ascii="Times New Roman" w:hAnsi="Times New Roman" w:cs="Times New Roman" w:eastAsiaTheme="minorHAnsi"/>
@@ -3638,7 +3687,7 @@
       <w:lvlText w:val="%1."/>
       <w:lvlJc w:val="left"/>
       <w:pPr>
-        <w:ind w:left="2160" w:hanging="720"/>
+        <w:ind w:left="1440" w:hanging="720"/>
       </w:pPr>
       <w:rPr>
         <w:rFonts w:hint="default"/>
@@ -3650,7 +3699,7 @@
       <w:lvlText w:val="%2."/>
       <w:lvlJc w:val="left"/>
       <w:pPr>
-        <w:ind w:left="2520" w:hanging="360"/>
+        <w:ind w:left="1800" w:hanging="360"/>
       </w:pPr>
     </w:lvl>
     <w:lvl w:ilvl="2" w:tentative="0">
@@ -3659,7 +3708,7 @@
       <w:lvlText w:val="%3."/>
       <w:lvlJc w:val="right"/>
       <w:pPr>
-        <w:ind w:left="3240" w:hanging="180"/>
+        <w:ind w:left="2520" w:hanging="180"/>
       </w:pPr>
     </w:lvl>
     <w:lvl w:ilvl="3" w:tentative="0">
@@ -3668,7 +3717,7 @@
       <w:lvlText w:val="%4."/>
       <w:lvlJc w:val="left"/>
       <w:pPr>
-        <w:ind w:left="3960" w:hanging="360"/>
+        <w:ind w:left="3240" w:hanging="360"/>
       </w:pPr>
     </w:lvl>
     <w:lvl w:ilvl="4" w:tentative="0">
@@ -3677,7 +3726,7 @@
       <w:lvlText w:val="%5."/>
       <w:lvlJc w:val="left"/>
       <w:pPr>
-        <w:ind w:left="4680" w:hanging="360"/>
+        <w:ind w:left="3960" w:hanging="360"/>
       </w:pPr>
     </w:lvl>
     <w:lvl w:ilvl="5" w:tentative="0">
@@ -3686,7 +3735,7 @@
       <w:lvlText w:val="%6."/>
       <w:lvlJc w:val="right"/>
       <w:pPr>
-        <w:ind w:left="5400" w:hanging="180"/>
+        <w:ind w:left="4680" w:hanging="180"/>
       </w:pPr>
     </w:lvl>
     <w:lvl w:ilvl="6" w:tentative="0">
@@ -3695,7 +3744,7 @@
       <w:lvlText w:val="%7."/>
       <w:lvlJc w:val="left"/>
       <w:pPr>
-        <w:ind w:left="6120" w:hanging="360"/>
+        <w:ind w:left="5400" w:hanging="360"/>
       </w:pPr>
     </w:lvl>
     <w:lvl w:ilvl="7" w:tentative="0">
@@ -3704,7 +3753,7 @@
       <w:lvlText w:val="%8."/>
       <w:lvlJc w:val="left"/>
       <w:pPr>
-        <w:ind w:left="6840" w:hanging="360"/>
+        <w:ind w:left="6120" w:hanging="360"/>
       </w:pPr>
     </w:lvl>
     <w:lvl w:ilvl="8" w:tentative="0">
@@ -3713,7 +3762,7 @@
       <w:lvlText w:val="%9."/>
       <w:lvlJc w:val="right"/>
       <w:pPr>
-        <w:ind w:left="7560" w:hanging="180"/>
+        <w:ind w:left="6840" w:hanging="180"/>
       </w:pPr>
     </w:lvl>
   </w:abstractNum>

--- a/Session7.docx
+++ b/Session7.docx
@@ -52,12 +52,7 @@
         </w:numPr>
       </w:pPr>
       <w:r>
-        <w:t>Tầng dữ liệu (Data Access) : chọn CSDL để lưu (MYSQL , SQL</w:t>
-      </w:r>
-      <w:bookmarkStart w:id="0" w:name="_GoBack"/>
-      <w:bookmarkEnd w:id="0"/>
-      <w:r>
-        <w:t xml:space="preserve">) : </w:t>
+        <w:t xml:space="preserve">Tầng dữ liệu (Data Access) : chọn CSDL để lưu (MYSQL , SQL) : </w:t>
       </w:r>
     </w:p>
     <w:p>
@@ -353,6 +348,7 @@
           <w:ilvl w:val="0"/>
           <w:numId w:val="7"/>
         </w:numPr>
+        <w:ind w:left="360" w:leftChars="0" w:firstLineChars="0"/>
       </w:pPr>
       <w:r>
         <w:t xml:space="preserve">Tầng giao diện(presentation) </w:t>
@@ -404,6 +400,7 @@
           <w:ilvl w:val="0"/>
           <w:numId w:val="7"/>
         </w:numPr>
+        <w:ind w:left="360" w:leftChars="0" w:firstLineChars="0"/>
       </w:pPr>
       <w:r>
         <w:t>Tầng xử lí nghiệp vụ logic (business)</w:t>
@@ -494,6 +491,7 @@
           <w:ilvl w:val="0"/>
           <w:numId w:val="7"/>
         </w:numPr>
+        <w:ind w:left="360" w:leftChars="0" w:firstLineChars="0"/>
       </w:pPr>
       <w:r>
         <w:t xml:space="preserve">Tầng dữ liệu (Data Access) </w:t>
@@ -574,29 +572,11 @@
       </w:r>
     </w:p>
     <w:p>
-      <w:pPr>
-        <w:ind w:left="568"/>
-      </w:pPr>
-      <w:r>
-        <w:rPr>
-          <w:rFonts w:ascii="Arial" w:hAnsi="Arial" w:eastAsia="Times New Roman" w:cs="Arial"/>
-          <w:color w:val="000000"/>
-          <w:kern w:val="0"/>
-          <w14:ligatures w14:val="none"/>
-        </w:rPr>
-        <w:t xml:space="preserve">2 </w:t>
-      </w:r>
-      <w:r>
-        <w:t>Trình bày sơ đồ lớp hoặc sơ đồ package phân tầng và mô tả logic của từng tầng.</w:t>
-      </w:r>
-    </w:p>
-    <w:p/>
-    <w:p>
       <w:r>
         <w:drawing>
           <wp:inline distT="0" distB="0" distL="0" distR="0">
-            <wp:extent cx="4226560" cy="6579235"/>
-            <wp:effectExtent l="0" t="0" r="0" b="0"/>
+            <wp:extent cx="4226560" cy="5252085"/>
+            <wp:effectExtent l="0" t="0" r="2540" b="5715"/>
             <wp:docPr id="2" name="Picture 2"/>
             <wp:cNvGraphicFramePr>
               <a:graphicFrameLocks xmlns:a="http://schemas.openxmlformats.org/drawingml/2006/main" noChangeAspect="1"/>
@@ -626,7 +606,7 @@
                   <pic:spPr>
                     <a:xfrm>
                       <a:off x="0" y="0"/>
-                      <a:ext cx="4226560" cy="6579235"/>
+                      <a:ext cx="4226560" cy="5252085"/>
                     </a:xfrm>
                     <a:prstGeom prst="rect">
                       <a:avLst/>
@@ -2457,11 +2437,12 @@
         <w:pStyle w:val="31"/>
         <w:ind w:left="0" w:leftChars="0" w:firstLine="0" w:firstLineChars="0"/>
       </w:pPr>
+      <w:bookmarkStart w:id="0" w:name="_GoBack"/>
       <w:r>
         <w:drawing>
           <wp:inline distT="0" distB="0" distL="0" distR="0">
             <wp:extent cx="4973320" cy="4317365"/>
-            <wp:effectExtent l="0" t="0" r="0" b="6985"/>
+            <wp:effectExtent l="0" t="0" r="5080" b="635"/>
             <wp:docPr id="6" name="Picture 6"/>
             <wp:cNvGraphicFramePr>
               <a:graphicFrameLocks xmlns:a="http://schemas.openxmlformats.org/drawingml/2006/main" noChangeAspect="1"/>
@@ -2507,6 +2488,7 @@
           </wp:inline>
         </w:drawing>
       </w:r>
+      <w:bookmarkEnd w:id="0"/>
     </w:p>
     <w:p>
       <w:pPr>
@@ -2678,12 +2660,6 @@
             <w:insideH w:val="single" w:color="auto" w:sz="4" w:space="0"/>
             <w:insideV w:val="single" w:color="auto" w:sz="4" w:space="0"/>
           </w:tblBorders>
-          <w:tblCellMar>
-            <w:top w:w="0" w:type="dxa"/>
-            <w:left w:w="108" w:type="dxa"/>
-            <w:bottom w:w="0" w:type="dxa"/>
-            <w:right w:w="108" w:type="dxa"/>
-          </w:tblCellMar>
         </w:tblPrEx>
         <w:trPr>
           <w:trHeight w:val="315" w:hRule="atLeast"/>
@@ -3776,7 +3752,7 @@
       <w:lvlText w:val="%1."/>
       <w:lvlJc w:val="left"/>
       <w:pPr>
-        <w:ind w:left="1080" w:hanging="360"/>
+        <w:ind w:left="360" w:hanging="360"/>
       </w:pPr>
       <w:rPr>
         <w:rFonts w:hint="default"/>
